--- a/Sln.SOLIDPrinciples/SOLID/SOLID.docx
+++ b/Sln.SOLIDPrinciples/SOLID/SOLID.docx
@@ -570,6 +570,29 @@
     </w:p>
     <w:p>
       <w:pPr>
+        <w:rPr>
+          <w:rFonts w:ascii="Arial" w:eastAsia="Times New Roman" w:hAnsi="Arial" w:cs="Arial"/>
+          <w:b/>
+          <w:color w:val="212121"/>
+          <w:sz w:val="21"/>
+          <w:szCs w:val="21"/>
+          <w:shd w:val="clear" w:color="auto" w:fill="FFFFFF"/>
+        </w:rPr>
+      </w:pPr>
+      <w:r>
+        <w:rPr>
+          <w:rFonts w:ascii="Arial" w:eastAsia="Times New Roman" w:hAnsi="Arial" w:cs="Arial"/>
+          <w:b/>
+          <w:color w:val="212121"/>
+          <w:sz w:val="21"/>
+          <w:szCs w:val="21"/>
+          <w:shd w:val="clear" w:color="auto" w:fill="FFFFFF"/>
+        </w:rPr>
+        <w:br w:type="page"/>
+      </w:r>
+    </w:p>
+    <w:p>
+      <w:pPr>
         <w:spacing w:before="80" w:after="260" w:line="240" w:lineRule="auto"/>
         <w:rPr>
           <w:rFonts w:ascii="Times New Roman" w:eastAsia="Times New Roman" w:hAnsi="Times New Roman" w:cs="Times New Roman"/>
@@ -580,25 +603,203 @@
       <w:r>
         <w:rPr>
           <w:rFonts w:ascii="Arial" w:eastAsia="Times New Roman" w:hAnsi="Arial" w:cs="Arial"/>
+          <w:b/>
           <w:color w:val="212121"/>
           <w:sz w:val="21"/>
           <w:szCs w:val="21"/>
           <w:shd w:val="clear" w:color="auto" w:fill="FFFFFF"/>
         </w:rPr>
-        <w:t>SRP</w:t>
+        <w:lastRenderedPageBreak/>
+        <w:t>SRP:</w:t>
+      </w:r>
+      <w:r>
+        <w:rPr>
+          <w:rFonts w:ascii="Arial" w:eastAsia="Times New Roman" w:hAnsi="Arial" w:cs="Arial"/>
+          <w:color w:val="212121"/>
+          <w:sz w:val="21"/>
+          <w:szCs w:val="21"/>
+          <w:shd w:val="clear" w:color="auto" w:fill="FFFFFF"/>
+        </w:rPr>
+        <w:t xml:space="preserve"> </w:t>
+      </w:r>
+      <w:r>
+        <w:rPr>
+          <w:rFonts w:ascii="Arial" w:eastAsia="Times New Roman" w:hAnsi="Arial" w:cs="Arial"/>
+          <w:color w:val="212121"/>
+          <w:sz w:val="21"/>
+          <w:szCs w:val="21"/>
+          <w:shd w:val="clear" w:color="auto" w:fill="FFFFFF"/>
+        </w:rPr>
+        <w:br/>
+      </w:r>
+      <w:r>
+        <w:rPr>
+          <w:rFonts w:ascii="Arial" w:eastAsia="Times New Roman" w:hAnsi="Arial" w:cs="Arial"/>
+          <w:color w:val="212121"/>
+          <w:sz w:val="21"/>
+          <w:szCs w:val="21"/>
+          <w:shd w:val="clear" w:color="auto" w:fill="FFFF00"/>
+        </w:rPr>
+        <w:t>“A Class should have only one reason to change”</w:t>
+      </w:r>
+    </w:p>
+    <w:p>
+      <w:pPr>
+        <w:spacing w:before="80" w:after="260" w:line="240" w:lineRule="auto"/>
+        <w:rPr>
+          <w:rFonts w:ascii="Times New Roman" w:eastAsia="Times New Roman" w:hAnsi="Times New Roman" w:cs="Times New Roman"/>
+          <w:sz w:val="24"/>
+          <w:szCs w:val="24"/>
+        </w:rPr>
+      </w:pPr>
+      <w:r>
+        <w:rPr>
+          <w:rFonts w:ascii="Arial" w:eastAsia="Times New Roman" w:hAnsi="Arial" w:cs="Arial"/>
+          <w:b/>
+          <w:color w:val="212121"/>
+          <w:sz w:val="21"/>
+          <w:szCs w:val="21"/>
+          <w:shd w:val="clear" w:color="auto" w:fill="FFFFFF"/>
+        </w:rPr>
+        <w:t>OCP:</w:t>
+      </w:r>
+      <w:r>
+        <w:rPr>
+          <w:rFonts w:ascii="Arial" w:eastAsia="Times New Roman" w:hAnsi="Arial" w:cs="Arial"/>
+          <w:color w:val="212121"/>
+          <w:sz w:val="21"/>
+          <w:szCs w:val="21"/>
+          <w:shd w:val="clear" w:color="auto" w:fill="FFFFFF"/>
+        </w:rPr>
+        <w:t xml:space="preserve"> </w:t>
+      </w:r>
+      <w:r>
+        <w:rPr>
+          <w:rFonts w:ascii="Arial" w:eastAsia="Times New Roman" w:hAnsi="Arial" w:cs="Arial"/>
+          <w:color w:val="212121"/>
+          <w:sz w:val="21"/>
+          <w:szCs w:val="21"/>
+          <w:shd w:val="clear" w:color="auto" w:fill="FFFFFF"/>
+        </w:rPr>
+        <w:br/>
+      </w:r>
+      <w:r>
+        <w:rPr>
+          <w:rFonts w:ascii="Arial" w:eastAsia="Times New Roman" w:hAnsi="Arial" w:cs="Arial"/>
+          <w:color w:val="000000"/>
+          <w:sz w:val="24"/>
+          <w:szCs w:val="24"/>
+          <w:shd w:val="clear" w:color="auto" w:fill="FFFF00"/>
+        </w:rPr>
+        <w:t>In object-oriented programming, the open/closed principle states</w:t>
+      </w:r>
+      <w:r>
+        <w:rPr>
+          <w:rFonts w:ascii="Arial" w:eastAsia="Times New Roman" w:hAnsi="Arial" w:cs="Arial"/>
+          <w:color w:val="000000"/>
+          <w:sz w:val="24"/>
+          <w:szCs w:val="24"/>
+          <w:shd w:val="clear" w:color="auto" w:fill="00FF00"/>
+        </w:rPr>
+        <w:t xml:space="preserve"> "software entities (classes, modules, functions, etc.) should be open for extension, but closed for modification"</w:t>
+      </w:r>
+      <w:r>
+        <w:rPr>
+          <w:rFonts w:ascii="Arial" w:eastAsia="Times New Roman" w:hAnsi="Arial" w:cs="Arial"/>
+          <w:color w:val="000000"/>
+          <w:sz w:val="24"/>
+          <w:szCs w:val="24"/>
+          <w:shd w:val="clear" w:color="auto" w:fill="FFFF00"/>
+        </w:rPr>
+        <w:t xml:space="preserve"> that is, such an entity can allow its </w:t>
+      </w:r>
+      <w:proofErr w:type="spellStart"/>
+      <w:r>
+        <w:rPr>
+          <w:rFonts w:ascii="Arial" w:eastAsia="Times New Roman" w:hAnsi="Arial" w:cs="Arial"/>
+          <w:color w:val="000000"/>
+          <w:sz w:val="24"/>
+          <w:szCs w:val="24"/>
+          <w:shd w:val="clear" w:color="auto" w:fill="FFFF00"/>
+        </w:rPr>
+        <w:t>behaviour</w:t>
+      </w:r>
+      <w:proofErr w:type="spellEnd"/>
+      <w:r>
+        <w:rPr>
+          <w:rFonts w:ascii="Arial" w:eastAsia="Times New Roman" w:hAnsi="Arial" w:cs="Arial"/>
+          <w:color w:val="000000"/>
+          <w:sz w:val="24"/>
+          <w:szCs w:val="24"/>
+          <w:shd w:val="clear" w:color="auto" w:fill="FFFF00"/>
+        </w:rPr>
+        <w:t xml:space="preserve"> to </w:t>
       </w:r>
       <w:proofErr w:type="gramStart"/>
       <w:r>
         <w:rPr>
           <w:rFonts w:ascii="Arial" w:eastAsia="Times New Roman" w:hAnsi="Arial" w:cs="Arial"/>
+          <w:color w:val="000000"/>
+          <w:sz w:val="24"/>
+          <w:szCs w:val="24"/>
+          <w:shd w:val="clear" w:color="auto" w:fill="FFFF00"/>
+        </w:rPr>
+        <w:t>be extended</w:t>
+      </w:r>
+      <w:proofErr w:type="gramEnd"/>
+      <w:r>
+        <w:rPr>
+          <w:rFonts w:ascii="Arial" w:eastAsia="Times New Roman" w:hAnsi="Arial" w:cs="Arial"/>
+          <w:color w:val="000000"/>
+          <w:sz w:val="24"/>
+          <w:szCs w:val="24"/>
+          <w:shd w:val="clear" w:color="auto" w:fill="FFFF00"/>
+        </w:rPr>
+        <w:t xml:space="preserve"> without modifying its source code.</w:t>
+      </w:r>
+    </w:p>
+    <w:p>
+      <w:pPr>
+        <w:spacing w:before="80" w:after="260" w:line="240" w:lineRule="auto"/>
+        <w:rPr>
+          <w:rFonts w:ascii="Arial" w:eastAsia="Times New Roman" w:hAnsi="Arial" w:cs="Arial"/>
           <w:color w:val="212121"/>
           <w:sz w:val="21"/>
           <w:szCs w:val="21"/>
           <w:shd w:val="clear" w:color="auto" w:fill="FFFFFF"/>
         </w:rPr>
-        <w:t>:</w:t>
-      </w:r>
-      <w:proofErr w:type="gramEnd"/>
+      </w:pPr>
+      <w:r>
+        <w:rPr>
+          <w:rFonts w:ascii="Arial" w:eastAsia="Times New Roman" w:hAnsi="Arial" w:cs="Arial"/>
+          <w:b/>
+          <w:color w:val="222222"/>
+          <w:sz w:val="21"/>
+          <w:szCs w:val="21"/>
+          <w:shd w:val="clear" w:color="auto" w:fill="FFFFFF"/>
+        </w:rPr>
+        <w:t>LSP:</w:t>
+      </w:r>
+      <w:r>
+        <w:rPr>
+          <w:rFonts w:ascii="Arial" w:eastAsia="Times New Roman" w:hAnsi="Arial" w:cs="Arial"/>
+          <w:color w:val="222222"/>
+          <w:sz w:val="21"/>
+          <w:szCs w:val="21"/>
+          <w:shd w:val="clear" w:color="auto" w:fill="FFFFFF"/>
+        </w:rPr>
+        <w:t xml:space="preserve"> </w:t>
+      </w:r>
+      <w:r>
+        <w:rPr>
+          <w:rFonts w:ascii="Arial" w:eastAsia="Times New Roman" w:hAnsi="Arial" w:cs="Arial"/>
+          <w:color w:val="222222"/>
+          <w:sz w:val="21"/>
+          <w:szCs w:val="21"/>
+          <w:shd w:val="clear" w:color="auto" w:fill="FFFFFF"/>
+        </w:rPr>
+        <w:br/>
+      </w:r>
       <w:r>
         <w:rPr>
           <w:rFonts w:ascii="Arial" w:eastAsia="Times New Roman" w:hAnsi="Arial" w:cs="Arial"/>
@@ -607,7 +808,7 @@
           <w:szCs w:val="21"/>
           <w:shd w:val="clear" w:color="auto" w:fill="FFFFFF"/>
         </w:rPr>
-        <w:br/>
+        <w:t xml:space="preserve">If S is a subtype of T, then objects of type T may be replaced with objects of type S (in other words, </w:t>
       </w:r>
       <w:r>
         <w:rPr>
@@ -615,20 +816,10 @@
           <w:color w:val="212121"/>
           <w:sz w:val="21"/>
           <w:szCs w:val="21"/>
-          <w:shd w:val="clear" w:color="auto" w:fill="FFFF00"/>
-        </w:rPr>
-        <w:t>“A Class should have only one reason to change”</w:t>
-      </w:r>
-    </w:p>
-    <w:p>
-      <w:pPr>
-        <w:spacing w:before="80" w:after="260" w:line="240" w:lineRule="auto"/>
-        <w:rPr>
-          <w:rFonts w:ascii="Times New Roman" w:eastAsia="Times New Roman" w:hAnsi="Times New Roman" w:cs="Times New Roman"/>
-          <w:sz w:val="24"/>
-          <w:szCs w:val="24"/>
-        </w:rPr>
-      </w:pPr>
+          <w:shd w:val="clear" w:color="auto" w:fill="00FF00"/>
+        </w:rPr>
+        <w:t>objects of type S may substitute objects of type T</w:t>
+      </w:r>
       <w:r>
         <w:rPr>
           <w:rFonts w:ascii="Arial" w:eastAsia="Times New Roman" w:hAnsi="Arial" w:cs="Arial"/>
@@ -637,154 +828,40 @@
           <w:szCs w:val="21"/>
           <w:shd w:val="clear" w:color="auto" w:fill="FFFFFF"/>
         </w:rPr>
-        <w:t>OCP</w:t>
-      </w:r>
-      <w:proofErr w:type="gramStart"/>
-      <w:r>
-        <w:rPr>
-          <w:rFonts w:ascii="Arial" w:eastAsia="Times New Roman" w:hAnsi="Arial" w:cs="Arial"/>
+        <w:t>) without altering any of the desirable properties of that program (correctness, task performed, and so on).</w:t>
+      </w:r>
+    </w:p>
+    <w:p>
+      <w:pPr>
+        <w:spacing w:after="0" w:line="240" w:lineRule="auto"/>
+        <w:rPr>
+          <w:rFonts w:ascii="Times New Roman" w:eastAsia="Times New Roman" w:hAnsi="Times New Roman" w:cs="Times New Roman"/>
+          <w:sz w:val="24"/>
+          <w:szCs w:val="24"/>
+        </w:rPr>
+      </w:pPr>
+      <w:r>
+        <w:rPr>
+          <w:rFonts w:ascii="Arial" w:eastAsia="Times New Roman" w:hAnsi="Arial" w:cs="Arial"/>
+          <w:b/>
+          <w:bCs/>
           <w:color w:val="212121"/>
           <w:sz w:val="21"/>
           <w:szCs w:val="21"/>
-          <w:shd w:val="clear" w:color="auto" w:fill="FFFFFF"/>
-        </w:rPr>
-        <w:t>:</w:t>
-      </w:r>
-      <w:proofErr w:type="gramEnd"/>
-      <w:r>
-        <w:rPr>
-          <w:rFonts w:ascii="Arial" w:eastAsia="Times New Roman" w:hAnsi="Arial" w:cs="Arial"/>
-          <w:color w:val="212121"/>
-          <w:sz w:val="21"/>
-          <w:szCs w:val="21"/>
-          <w:shd w:val="clear" w:color="auto" w:fill="FFFFFF"/>
-        </w:rPr>
-        <w:br/>
-      </w:r>
-      <w:r>
-        <w:rPr>
-          <w:rFonts w:ascii="Arial" w:eastAsia="Times New Roman" w:hAnsi="Arial" w:cs="Arial"/>
-          <w:color w:val="000000"/>
-          <w:sz w:val="24"/>
-          <w:szCs w:val="24"/>
-          <w:shd w:val="clear" w:color="auto" w:fill="FFFF00"/>
-        </w:rPr>
-        <w:t>In object-oriented programming, the open/closed principle states</w:t>
-      </w:r>
-      <w:r>
-        <w:rPr>
-          <w:rFonts w:ascii="Arial" w:eastAsia="Times New Roman" w:hAnsi="Arial" w:cs="Arial"/>
-          <w:color w:val="000000"/>
-          <w:sz w:val="24"/>
-          <w:szCs w:val="24"/>
-          <w:shd w:val="clear" w:color="auto" w:fill="00FF00"/>
-        </w:rPr>
-        <w:t xml:space="preserve"> "software entities (classes, modules, functions, etc.) should be open for extension, but closed for modification"</w:t>
-      </w:r>
-      <w:r>
-        <w:rPr>
-          <w:rFonts w:ascii="Arial" w:eastAsia="Times New Roman" w:hAnsi="Arial" w:cs="Arial"/>
-          <w:color w:val="000000"/>
-          <w:sz w:val="24"/>
-          <w:szCs w:val="24"/>
-          <w:shd w:val="clear" w:color="auto" w:fill="FFFF00"/>
-        </w:rPr>
-        <w:t xml:space="preserve"> that is, such an entity can allow its </w:t>
-      </w:r>
-      <w:proofErr w:type="spellStart"/>
-      <w:r>
-        <w:rPr>
-          <w:rFonts w:ascii="Arial" w:eastAsia="Times New Roman" w:hAnsi="Arial" w:cs="Arial"/>
-          <w:color w:val="000000"/>
-          <w:sz w:val="24"/>
-          <w:szCs w:val="24"/>
-          <w:shd w:val="clear" w:color="auto" w:fill="FFFF00"/>
-        </w:rPr>
-        <w:t>behaviour</w:t>
-      </w:r>
-      <w:proofErr w:type="spellEnd"/>
-      <w:r>
-        <w:rPr>
-          <w:rFonts w:ascii="Arial" w:eastAsia="Times New Roman" w:hAnsi="Arial" w:cs="Arial"/>
-          <w:color w:val="000000"/>
-          <w:sz w:val="24"/>
-          <w:szCs w:val="24"/>
-          <w:shd w:val="clear" w:color="auto" w:fill="FFFF00"/>
-        </w:rPr>
-        <w:t xml:space="preserve"> to be extended without modifying its source code.</w:t>
-      </w:r>
-    </w:p>
-    <w:p>
-      <w:pPr>
-        <w:spacing w:before="80" w:after="260" w:line="240" w:lineRule="auto"/>
-        <w:rPr>
-          <w:rFonts w:ascii="Times New Roman" w:eastAsia="Times New Roman" w:hAnsi="Times New Roman" w:cs="Times New Roman"/>
-          <w:sz w:val="24"/>
-          <w:szCs w:val="24"/>
-        </w:rPr>
-      </w:pPr>
-      <w:r>
-        <w:rPr>
-          <w:rFonts w:ascii="Arial" w:eastAsia="Times New Roman" w:hAnsi="Arial" w:cs="Arial"/>
-          <w:color w:val="222222"/>
-          <w:sz w:val="21"/>
-          <w:szCs w:val="21"/>
-          <w:shd w:val="clear" w:color="auto" w:fill="FFFFFF"/>
-        </w:rPr>
-        <w:t>LSP</w:t>
-      </w:r>
-      <w:proofErr w:type="gramStart"/>
-      <w:r>
-        <w:rPr>
-          <w:rFonts w:ascii="Arial" w:eastAsia="Times New Roman" w:hAnsi="Arial" w:cs="Arial"/>
-          <w:color w:val="222222"/>
-          <w:sz w:val="21"/>
-          <w:szCs w:val="21"/>
-          <w:shd w:val="clear" w:color="auto" w:fill="FFFFFF"/>
-        </w:rPr>
-        <w:t>:</w:t>
-      </w:r>
-      <w:proofErr w:type="gramEnd"/>
-      <w:r>
-        <w:rPr>
-          <w:rFonts w:ascii="Arial" w:eastAsia="Times New Roman" w:hAnsi="Arial" w:cs="Arial"/>
-          <w:color w:val="222222"/>
-          <w:sz w:val="21"/>
-          <w:szCs w:val="21"/>
-          <w:shd w:val="clear" w:color="auto" w:fill="FFFFFF"/>
-        </w:rPr>
-        <w:br/>
-      </w:r>
-      <w:r>
-        <w:rPr>
-          <w:rFonts w:ascii="Arial" w:eastAsia="Times New Roman" w:hAnsi="Arial" w:cs="Arial"/>
-          <w:color w:val="212121"/>
-          <w:sz w:val="21"/>
-          <w:szCs w:val="21"/>
-          <w:shd w:val="clear" w:color="auto" w:fill="FFFFFF"/>
-        </w:rPr>
-        <w:t xml:space="preserve">If S is a subtype of T, then objects of type T may be replaced with objects of type S (in other words, </w:t>
-      </w:r>
-      <w:r>
-        <w:rPr>
-          <w:rFonts w:ascii="Arial" w:eastAsia="Times New Roman" w:hAnsi="Arial" w:cs="Arial"/>
-          <w:color w:val="212121"/>
-          <w:sz w:val="21"/>
-          <w:szCs w:val="21"/>
-          <w:shd w:val="clear" w:color="auto" w:fill="00FF00"/>
-        </w:rPr>
-        <w:t>objects of type S may substitute objects of type T</w:t>
-      </w:r>
-      <w:r>
-        <w:rPr>
-          <w:rFonts w:ascii="Arial" w:eastAsia="Times New Roman" w:hAnsi="Arial" w:cs="Arial"/>
-          <w:color w:val="212121"/>
-          <w:sz w:val="21"/>
-          <w:szCs w:val="21"/>
-          <w:shd w:val="clear" w:color="auto" w:fill="FFFFFF"/>
-        </w:rPr>
-        <w:t>) without altering any of the desirable properties of that program (correctness, task performed, and so on).</w:t>
-      </w:r>
+          <w:shd w:val="clear" w:color="auto" w:fill="FFFF00"/>
+        </w:rPr>
+        <w:t>s=subtype of T</w:t>
+      </w:r>
+    </w:p>
+    <w:p>
+      <w:pPr>
+        <w:spacing w:after="0" w:line="240" w:lineRule="auto"/>
+        <w:rPr>
+          <w:rFonts w:ascii="Times New Roman" w:eastAsia="Times New Roman" w:hAnsi="Times New Roman" w:cs="Times New Roman"/>
+          <w:sz w:val="24"/>
+          <w:szCs w:val="24"/>
+        </w:rPr>
+      </w:pPr>
     </w:p>
     <w:p>
       <w:pPr>
@@ -805,7 +882,6 @@
           <w:color w:val="222222"/>
           <w:shd w:val="clear" w:color="auto" w:fill="00FF00"/>
         </w:rPr>
-        <w:lastRenderedPageBreak/>
         <w:t>ISP</w:t>
       </w:r>
       <w:proofErr w:type="gramStart"/>
@@ -911,6 +987,7 @@
       <w:r>
         <w:rPr>
           <w:rFonts w:ascii="Arial" w:eastAsia="Times New Roman" w:hAnsi="Arial" w:cs="Arial"/>
+          <w:b/>
           <w:color w:val="000000"/>
         </w:rPr>
         <w:t>DIP:</w:t>
@@ -990,6 +1067,20 @@
           <w:shd w:val="clear" w:color="auto" w:fill="00FF00"/>
         </w:rPr>
         <w:t>B. Abstractions should not depend on details. Details should depend on abstractions.</w:t>
+      </w:r>
+    </w:p>
+    <w:p/>
+    <w:p>
+      <w:pPr>
+        <w:rPr>
+          <w:b/>
+        </w:rPr>
+      </w:pPr>
+      <w:r>
+        <w:rPr>
+          <w:b/>
+        </w:rPr>
+        <w:t>High-level module, low-level module, details depend on Abstraction.</w:t>
       </w:r>
     </w:p>
     <w:p>
